--- a/Version Control Use Document.docx
+++ b/Version Control Use Document.docx
@@ -11,31 +11,7 @@
           <w:rPr>
             <w:rStyle w:val="Hyperlink"/>
           </w:rPr>
-          <w:t>https://github.com/Terrase</w:t>
-        </w:r>
-        <w:r>
-          <w:rPr>
-            <w:rStyle w:val="Hyperlink"/>
-          </w:rPr>
-          <w:t>a</w:t>
-        </w:r>
-        <w:r>
-          <w:rPr>
-            <w:rStyle w:val="Hyperlink"/>
-          </w:rPr>
-          <w:t>n123/Ma</w:t>
-        </w:r>
-        <w:r>
-          <w:rPr>
-            <w:rStyle w:val="Hyperlink"/>
-          </w:rPr>
-          <w:t>t</w:t>
-        </w:r>
-        <w:r>
-          <w:rPr>
-            <w:rStyle w:val="Hyperlink"/>
-          </w:rPr>
-          <w:t>hs-for-games-Project</w:t>
+          <w:t>https://github.com/Terrasean123/Maths-for-games-Project</w:t>
         </w:r>
       </w:hyperlink>
     </w:p>
@@ -125,6 +101,9 @@
         </w:drawing>
       </w:r>
       <w:r>
+        <w:rPr>
+          <w:noProof/>
+        </w:rPr>
         <w:drawing>
           <wp:anchor distT="0" distB="0" distL="114300" distR="114300" simplePos="0" relativeHeight="251660288" behindDoc="1" locked="0" layoutInCell="1" allowOverlap="1" wp14:anchorId="79ED56EF" wp14:editId="60AD4BB1">
             <wp:simplePos x="0" y="0"/>
@@ -268,19 +247,7 @@
           <w:rPr>
             <w:rStyle w:val="Hyperlink"/>
           </w:rPr>
-          <w:t>https://github.com/Terrasean123/Maths-f</w:t>
-        </w:r>
-        <w:r>
-          <w:rPr>
-            <w:rStyle w:val="Hyperlink"/>
-          </w:rPr>
-          <w:t>o</w:t>
-        </w:r>
-        <w:r>
-          <w:rPr>
-            <w:rStyle w:val="Hyperlink"/>
-          </w:rPr>
-          <w:t>r-games-Project/pull/2</w:t>
+          <w:t>https://github.com/Terrasean123/Maths-for-games-Project/pull/2</w:t>
         </w:r>
       </w:hyperlink>
     </w:p>
@@ -289,6 +256,9 @@
         <w:jc w:val="both"/>
       </w:pPr>
       <w:r>
+        <w:rPr>
+          <w:noProof/>
+        </w:rPr>
         <w:drawing>
           <wp:inline distT="0" distB="0" distL="0" distR="0" wp14:anchorId="28133C37" wp14:editId="02B02C20">
             <wp:extent cx="5633534" cy="2527788"/>
@@ -398,7 +368,21 @@
           <w:rFonts w:ascii="Nunito" w:hAnsi="Nunito"/>
           <w:color w:val="000000" w:themeColor="text1"/>
         </w:rPr>
-        <w:t xml:space="preserve"> the their video Game whilst also having a separate department for storage, management and deployment of the multiple versions of their project; using all manner of storage facilities</w:t>
+        <w:t xml:space="preserve"> </w:t>
+      </w:r>
+      <w:r>
+        <w:rPr>
+          <w:rFonts w:ascii="Nunito" w:hAnsi="Nunito"/>
+          <w:color w:val="000000" w:themeColor="text1"/>
+        </w:rPr>
+        <w:t>their</w:t>
+      </w:r>
+      <w:r>
+        <w:rPr>
+          <w:rFonts w:ascii="Nunito" w:hAnsi="Nunito"/>
+          <w:color w:val="000000" w:themeColor="text1"/>
+        </w:rPr>
+        <w:t xml:space="preserve"> video Game whilst also having a separate department for storage, management and deployment of the multiple versions of their project; using all manner of storage facilities</w:t>
       </w:r>
       <w:r>
         <w:rPr>
@@ -472,7 +456,21 @@
           <w:rFonts w:ascii="Nunito" w:hAnsi="Nunito"/>
           <w:color w:val="000000" w:themeColor="text1"/>
         </w:rPr>
-        <w:t xml:space="preserve"> Version control systems such as  GitHub, SourceTree and perforce are imperative</w:t>
+        <w:t xml:space="preserve"> Version control systems such </w:t>
+      </w:r>
+      <w:r>
+        <w:rPr>
+          <w:rFonts w:ascii="Nunito" w:hAnsi="Nunito"/>
+          <w:color w:val="000000" w:themeColor="text1"/>
+        </w:rPr>
+        <w:t>as GitHub</w:t>
+      </w:r>
+      <w:r>
+        <w:rPr>
+          <w:rFonts w:ascii="Nunito" w:hAnsi="Nunito"/>
+          <w:color w:val="000000" w:themeColor="text1"/>
+        </w:rPr>
+        <w:t>, SourceTree and perforce are imperative</w:t>
       </w:r>
       <w:r>
         <w:rPr>
@@ -481,16 +479,19 @@
         </w:rPr>
         <w:t xml:space="preserve"> to increase version control efficiency. Small and large teams to have their software versions stored on server where employees and managers can manage and manipulate the software within as they please.</w:t>
       </w:r>
-    </w:p>
-    <w:p>
-      <w:pPr>
-        <w:tabs>
-          <w:tab w:val="left" w:pos="3378"/>
-        </w:tabs>
-        <w:rPr>
-          <w:rFonts w:ascii="Nunito" w:hAnsi="Nunito"/>
-          <w:color w:val="000000" w:themeColor="text1"/>
-        </w:rPr>
+      <w:r>
+        <w:rPr>
+          <w:rFonts w:ascii="Nunito" w:hAnsi="Nunito"/>
+          <w:color w:val="000000" w:themeColor="text1"/>
+        </w:rPr>
+        <w:t xml:space="preserve"> However each version Control platform has its advantages and disadvantages.</w:t>
+      </w:r>
+    </w:p>
+    <w:p>
+      <w:pPr>
+        <w:tabs>
+          <w:tab w:val="left" w:pos="3378"/>
+        </w:tabs>
       </w:pPr>
       <w:r>
         <w:rPr>
@@ -532,81 +533,235 @@
           <w:rFonts w:ascii="Nunito" w:hAnsi="Nunito"/>
           <w:color w:val="000000" w:themeColor="text1"/>
         </w:rPr>
-        <w:t>SourceTree for it beautiful User interface  design  and ease of access repository browsing; however these version Control systems  contain their own issues.</w:t>
-      </w:r>
-      <w:r>
-        <w:rPr>
-          <w:rFonts w:ascii="Nunito" w:hAnsi="Nunito"/>
-          <w:color w:val="000000" w:themeColor="text1"/>
-        </w:rPr>
-        <w:t xml:space="preserve"> For example </w:t>
-      </w:r>
-    </w:p>
-    <w:p>
-      <w:pPr>
-        <w:tabs>
-          <w:tab w:val="left" w:pos="3378"/>
-        </w:tabs>
-        <w:rPr>
-          <w:rFonts w:ascii="Nunito" w:hAnsi="Nunito"/>
-          <w:color w:val="000000" w:themeColor="text1"/>
-        </w:rPr>
-      </w:pPr>
-      <w:r>
-        <w:rPr>
-          <w:rFonts w:ascii="Nunito" w:hAnsi="Nunito"/>
-          <w:color w:val="000000" w:themeColor="text1"/>
-        </w:rPr>
-        <w:t>GitHub</w:t>
-      </w:r>
-      <w:r>
-        <w:rPr>
-          <w:rFonts w:ascii="Nunito" w:hAnsi="Nunito"/>
-          <w:color w:val="000000" w:themeColor="text1"/>
-        </w:rPr>
-        <w:t xml:space="preserve"> is</w:t>
-      </w:r>
-      <w:r>
-        <w:rPr>
-          <w:rFonts w:ascii="Nunito" w:hAnsi="Nunito"/>
-          <w:color w:val="000000" w:themeColor="text1"/>
-        </w:rPr>
-        <w:t xml:space="preserve"> managed and </w:t>
-      </w:r>
-      <w:r>
-        <w:rPr>
-          <w:rFonts w:ascii="Nunito" w:hAnsi="Nunito"/>
-          <w:color w:val="000000" w:themeColor="text1"/>
-        </w:rPr>
-        <w:t>monitored by</w:t>
-      </w:r>
-      <w:r>
-        <w:rPr>
-          <w:rFonts w:ascii="Nunito" w:hAnsi="Nunito"/>
-          <w:color w:val="000000" w:themeColor="text1"/>
-        </w:rPr>
-        <w:t xml:space="preserve"> the dedicated mangers under git resulting in no externalized cost to the team. The software and </w:t>
-      </w:r>
-      <w:r>
-        <w:rPr>
-          <w:rFonts w:ascii="Nunito" w:hAnsi="Nunito"/>
-          <w:color w:val="000000" w:themeColor="text1"/>
-        </w:rPr>
-        <w:t>data is</w:t>
-      </w:r>
-      <w:r>
-        <w:rPr>
-          <w:rFonts w:ascii="Nunito" w:hAnsi="Nunito"/>
-          <w:color w:val="000000" w:themeColor="text1"/>
-        </w:rPr>
-        <w:t xml:space="preserve"> stored in a way that allows  employees to access the same data from multiple device’s at no extra costs and allows  for the  dynamic </w:t>
-      </w:r>
-      <w:r>
-        <w:rPr>
-          <w:rFonts w:ascii="Nunito" w:hAnsi="Nunito"/>
-          <w:color w:val="000000" w:themeColor="text1"/>
-        </w:rPr>
-        <w:t>merging of data from multiple branches  of the same File.</w:t>
+        <w:t xml:space="preserve">SourceTree for it beautiful User </w:t>
+      </w:r>
+      <w:r>
+        <w:rPr>
+          <w:rFonts w:ascii="Nunito" w:hAnsi="Nunito"/>
+          <w:color w:val="000000" w:themeColor="text1"/>
+        </w:rPr>
+        <w:t>interface design</w:t>
+      </w:r>
+      <w:r>
+        <w:rPr>
+          <w:rFonts w:ascii="Nunito" w:hAnsi="Nunito"/>
+          <w:color w:val="000000" w:themeColor="text1"/>
+        </w:rPr>
+        <w:t xml:space="preserve">  ,</w:t>
+      </w:r>
+      <w:r>
+        <w:rPr>
+          <w:rFonts w:ascii="Nunito" w:hAnsi="Nunito"/>
+          <w:color w:val="000000" w:themeColor="text1"/>
+        </w:rPr>
+        <w:t>ease of access repository browsing</w:t>
+      </w:r>
+      <w:r>
+        <w:rPr>
+          <w:rFonts w:ascii="Nunito" w:hAnsi="Nunito"/>
+          <w:color w:val="000000" w:themeColor="text1"/>
+        </w:rPr>
+        <w:t xml:space="preserve"> and ability access Repositories that belong to other version control systems</w:t>
+      </w:r>
+      <w:r>
+        <w:rPr>
+          <w:rFonts w:ascii="Nunito" w:hAnsi="Nunito"/>
+          <w:color w:val="000000" w:themeColor="text1"/>
+        </w:rPr>
+        <w:t xml:space="preserve">; however these version Control </w:t>
+      </w:r>
+      <w:r>
+        <w:rPr>
+          <w:rFonts w:ascii="Nunito" w:hAnsi="Nunito"/>
+          <w:color w:val="000000" w:themeColor="text1"/>
+        </w:rPr>
+        <w:t xml:space="preserve">platforms </w:t>
+      </w:r>
+      <w:r>
+        <w:rPr>
+          <w:rFonts w:ascii="Nunito" w:hAnsi="Nunito"/>
+          <w:color w:val="000000" w:themeColor="text1"/>
+        </w:rPr>
+        <w:t>contain their own issues.</w:t>
+      </w:r>
+      <w:r>
+        <w:rPr>
+          <w:rFonts w:ascii="Nunito" w:hAnsi="Nunito"/>
+          <w:color w:val="000000" w:themeColor="text1"/>
+        </w:rPr>
+        <w:t xml:space="preserve"> For example</w:t>
+      </w:r>
+      <w:r>
+        <w:rPr>
+          <w:rFonts w:ascii="Nunito" w:hAnsi="Nunito"/>
+          <w:color w:val="000000" w:themeColor="text1"/>
+        </w:rPr>
+        <w:t xml:space="preserve"> SourceTree has a more limited array of features and commands Than </w:t>
+      </w:r>
+      <w:r>
+        <w:rPr>
+          <w:rFonts w:ascii="Nunito" w:hAnsi="Nunito"/>
+          <w:color w:val="000000" w:themeColor="text1"/>
+        </w:rPr>
+        <w:t>GitHub in</w:t>
+      </w:r>
+      <w:r>
+        <w:rPr>
+          <w:rFonts w:ascii="Nunito" w:hAnsi="Nunito"/>
+          <w:color w:val="000000" w:themeColor="text1"/>
+        </w:rPr>
+        <w:t xml:space="preserve"> exchange for its simplicity</w:t>
+      </w:r>
+      <w:r>
+        <w:rPr>
+          <w:rFonts w:ascii="Nunito" w:hAnsi="Nunito"/>
+          <w:color w:val="000000" w:themeColor="text1"/>
+        </w:rPr>
+        <w:t xml:space="preserve">. </w:t>
+      </w:r>
+      <w:r>
+        <w:rPr>
+          <w:rFonts w:ascii="Nunito" w:hAnsi="Nunito"/>
+          <w:color w:val="000000" w:themeColor="text1"/>
+        </w:rPr>
+        <w:t>Also,</w:t>
+      </w:r>
+      <w:r>
+        <w:rPr>
+          <w:rFonts w:ascii="Nunito" w:hAnsi="Nunito"/>
+          <w:color w:val="000000" w:themeColor="text1"/>
+        </w:rPr>
+        <w:t xml:space="preserve"> GitHub </w:t>
+      </w:r>
+      <w:r>
+        <w:rPr>
+          <w:rFonts w:ascii="Nunito" w:hAnsi="Nunito"/>
+          <w:color w:val="000000" w:themeColor="text1"/>
+        </w:rPr>
+        <w:t>provides a</w:t>
+      </w:r>
+      <w:r>
+        <w:rPr>
+          <w:rFonts w:ascii="Nunito" w:hAnsi="Nunito"/>
+          <w:color w:val="000000" w:themeColor="text1"/>
+        </w:rPr>
+        <w:t xml:space="preserve"> platform for team collaboration </w:t>
+      </w:r>
+      <w:r>
+        <w:rPr>
+          <w:rFonts w:ascii="Nunito" w:hAnsi="Nunito"/>
+          <w:color w:val="000000" w:themeColor="text1"/>
+        </w:rPr>
+        <w:t>whilst SourceTree</w:t>
+      </w:r>
+      <w:r>
+        <w:rPr>
+          <w:rFonts w:ascii="Nunito" w:hAnsi="Nunito"/>
+          <w:color w:val="000000" w:themeColor="text1"/>
+        </w:rPr>
+        <w:t xml:space="preserve"> focuses on the individual and has no such platform</w:t>
+      </w:r>
+      <w:r>
+        <w:rPr>
+          <w:rFonts w:ascii="Nunito" w:hAnsi="Nunito"/>
+          <w:color w:val="000000" w:themeColor="text1"/>
+        </w:rPr>
+        <w:t xml:space="preserve"> and </w:t>
+      </w:r>
+      <w:r>
+        <w:rPr>
+          <w:rFonts w:ascii="Nunito" w:hAnsi="Nunito"/>
+          <w:color w:val="000000" w:themeColor="text1"/>
+        </w:rPr>
+        <w:t xml:space="preserve">Perforce </w:t>
+      </w:r>
+      <w:r>
+        <w:rPr>
+          <w:rFonts w:ascii="Nunito" w:hAnsi="Nunito"/>
+          <w:color w:val="000000" w:themeColor="text1"/>
+        </w:rPr>
+        <w:t xml:space="preserve">Being a centralised system has an inability to be worked on offline. </w:t>
+      </w:r>
+    </w:p>
+    <w:p>
+      <w:pPr>
+        <w:tabs>
+          <w:tab w:val="left" w:pos="3378"/>
+        </w:tabs>
+        <w:rPr>
+          <w:rFonts w:ascii="Nunito" w:hAnsi="Nunito"/>
+          <w:color w:val="000000" w:themeColor="text1"/>
+        </w:rPr>
+      </w:pPr>
+      <w:r>
+        <w:rPr>
+          <w:rFonts w:ascii="Nunito" w:hAnsi="Nunito"/>
+          <w:color w:val="000000" w:themeColor="text1"/>
+        </w:rPr>
+        <w:t xml:space="preserve"> </w:t>
+      </w:r>
+      <w:r>
+        <w:rPr>
+          <w:rFonts w:ascii="Nunito" w:hAnsi="Nunito"/>
+          <w:color w:val="000000" w:themeColor="text1"/>
+        </w:rPr>
+        <w:t>Therefore,</w:t>
+      </w:r>
+      <w:r>
+        <w:rPr>
+          <w:rFonts w:ascii="Nunito" w:hAnsi="Nunito"/>
+          <w:color w:val="000000" w:themeColor="text1"/>
+        </w:rPr>
+        <w:t xml:space="preserve"> in</w:t>
+      </w:r>
+      <w:r>
+        <w:rPr>
+          <w:rFonts w:ascii="Nunito" w:hAnsi="Nunito"/>
+          <w:color w:val="000000" w:themeColor="text1"/>
+        </w:rPr>
+        <w:t xml:space="preserve"> some cases GitHub preferable to most teams. GitHub is a distributed version Control System meaning that all people working on the project have their individual copies of the repository </w:t>
+      </w:r>
+      <w:r>
+        <w:rPr>
+          <w:rFonts w:ascii="Nunito" w:hAnsi="Nunito"/>
+          <w:color w:val="000000" w:themeColor="text1"/>
+        </w:rPr>
+        <w:t>meaning that</w:t>
+      </w:r>
+      <w:r>
+        <w:rPr>
+          <w:rFonts w:ascii="Nunito" w:hAnsi="Nunito"/>
+          <w:color w:val="000000" w:themeColor="text1"/>
+        </w:rPr>
+        <w:t xml:space="preserve"> the project can be worked on </w:t>
+      </w:r>
+      <w:r>
+        <w:rPr>
+          <w:rFonts w:ascii="Nunito" w:hAnsi="Nunito"/>
+          <w:color w:val="000000" w:themeColor="text1"/>
+        </w:rPr>
+        <w:t xml:space="preserve"> offline and can  be accessed anywhere in the world unlike SourceTree which is meant to be only accessed locally. However  Git has its disadvantages also; being  a distributed system means the that team members have the ability to trip over themselves </w:t>
+      </w:r>
+      <w:r>
+        <w:rPr>
+          <w:rFonts w:ascii="Nunito" w:hAnsi="Nunito"/>
+          <w:color w:val="000000" w:themeColor="text1"/>
+        </w:rPr>
+        <w:t>by pushing changes at different Times  making</w:t>
+      </w:r>
+      <w:r>
+        <w:rPr>
+          <w:rFonts w:ascii="Nunito" w:hAnsi="Nunito"/>
+          <w:color w:val="000000" w:themeColor="text1"/>
+        </w:rPr>
+        <w:t xml:space="preserve"> commits possibly ove</w:t>
+      </w:r>
+      <w:r>
+        <w:rPr>
+          <w:rFonts w:ascii="Nunito" w:hAnsi="Nunito"/>
+          <w:color w:val="000000" w:themeColor="text1"/>
+        </w:rPr>
+        <w:t>rwrite certain files unintentionally  causing errors in the project. GitHub also has meagre Support for binary files unlike Perforce .</w:t>
       </w:r>
     </w:p>
     <w:p>
@@ -735,7 +890,7 @@
           <w:color w:val="000000" w:themeColor="text1"/>
         </w:rPr>
       </w:pPr>
-      <w:hyperlink r:id="rId17" w:history="1">
+      <w:hyperlink r:id="rId17" w:anchor=":~:text=%22Distributed%20version%20control%20system%22%2C,reasons%20why%20SourceTree%20is%20favored" w:history="1">
         <w:r>
           <w:rPr>
             <w:rStyle w:val="Hyperlink"/>
@@ -769,7 +924,7 @@
           <w:color w:val="000000" w:themeColor="text1"/>
         </w:rPr>
       </w:pPr>
-      <w:hyperlink r:id="rId18" w:history="1">
+      <w:hyperlink r:id="rId18" w:anchor=":~:text=to%20prevent%20conflicts-,Speed%20and%20stability,upload)%20it%20in%20the%20background" w:history="1">
         <w:r>
           <w:rPr>
             <w:rStyle w:val="Hyperlink"/>
@@ -807,6 +962,78 @@
           <w:color w:val="000000" w:themeColor="text1"/>
         </w:rPr>
       </w:pPr>
+      <w:hyperlink r:id="rId19" w:history="1">
+        <w:r>
+          <w:rPr>
+            <w:rStyle w:val="Hyperlink"/>
+            <w:rFonts w:ascii="Nunito" w:hAnsi="Nunito"/>
+          </w:rPr>
+          <w:t>https://www.how2shout.com/what-is/what-is-the-difference-between-github-and-sourcetree.html#:~:text=Features%3A%20In%20terms%20of%20features,to%20perform%20common%20Git%20operations</w:t>
+        </w:r>
+      </w:hyperlink>
+      <w:r>
+        <w:rPr>
+          <w:rFonts w:ascii="Nunito" w:hAnsi="Nunito"/>
+          <w:color w:val="000000" w:themeColor="text1"/>
+        </w:rPr>
+        <w:t>.</w:t>
+      </w:r>
+      <w:r>
+        <w:rPr>
+          <w:rFonts w:ascii="Nunito" w:hAnsi="Nunito"/>
+          <w:color w:val="000000" w:themeColor="text1"/>
+        </w:rPr>
+        <w:t xml:space="preserve"> </w:t>
+      </w:r>
+    </w:p>
+    <w:p>
+      <w:pPr>
+        <w:tabs>
+          <w:tab w:val="left" w:pos="3378"/>
+        </w:tabs>
+        <w:rPr>
+          <w:rFonts w:ascii="Nunito" w:hAnsi="Nunito"/>
+          <w:color w:val="000000" w:themeColor="text1"/>
+        </w:rPr>
+      </w:pPr>
+      <w:hyperlink r:id="rId20" w:history="1">
+        <w:r>
+          <w:rPr>
+            <w:rStyle w:val="Hyperlink"/>
+            <w:rFonts w:ascii="Nunito" w:hAnsi="Nunito"/>
+          </w:rPr>
+          <w:t>https://www.geeksforgeeks.org/centralized-vs-distributed-version-control-which-one-should-we-choose/</w:t>
+        </w:r>
+      </w:hyperlink>
+      <w:r>
+        <w:rPr>
+          <w:rFonts w:ascii="Nunito" w:hAnsi="Nunito"/>
+          <w:color w:val="000000" w:themeColor="text1"/>
+        </w:rPr>
+        <w:t xml:space="preserve"> </w:t>
+      </w:r>
+    </w:p>
+    <w:p>
+      <w:pPr>
+        <w:tabs>
+          <w:tab w:val="left" w:pos="3378"/>
+        </w:tabs>
+        <w:rPr>
+          <w:rFonts w:ascii="Nunito" w:hAnsi="Nunito"/>
+          <w:color w:val="000000" w:themeColor="text1"/>
+        </w:rPr>
+      </w:pPr>
+    </w:p>
+    <w:p>
+      <w:pPr>
+        <w:tabs>
+          <w:tab w:val="left" w:pos="3378"/>
+        </w:tabs>
+        <w:rPr>
+          <w:rFonts w:ascii="Nunito" w:hAnsi="Nunito"/>
+          <w:color w:val="000000" w:themeColor="text1"/>
+        </w:rPr>
+      </w:pPr>
     </w:p>
     <w:p>
       <w:pPr>
@@ -819,7 +1046,7 @@
       </w:pPr>
     </w:p>
     <w:sectPr>
-      <w:headerReference w:type="default" r:id="rId19"/>
+      <w:headerReference w:type="default" r:id="rId21"/>
       <w:pgSz w:w="11906" w:h="16838"/>
       <w:pgMar w:top="1440" w:right="1440" w:bottom="1440" w:left="1440" w:header="708" w:footer="708" w:gutter="0"/>
       <w:cols w:space="708"/>
@@ -1302,7 +1529,6 @@
   <w:style w:type="character" w:default="1" w:styleId="DefaultParagraphFont">
     <w:name w:val="Default Paragraph Font"/>
     <w:uiPriority w:val="1"/>
-    <w:semiHidden/>
     <w:unhideWhenUsed/>
   </w:style>
   <w:style w:type="table" w:default="1" w:styleId="TableNormal">

--- a/Version Control Use Document.docx
+++ b/Version Control Use Document.docx
@@ -11,7 +11,31 @@
           <w:rPr>
             <w:rStyle w:val="Hyperlink"/>
           </w:rPr>
-          <w:t>https://github.com/Terrasean123/Maths-for-games-Project</w:t>
+          <w:t>https://github.com/Terrase</w:t>
+        </w:r>
+        <w:r>
+          <w:rPr>
+            <w:rStyle w:val="Hyperlink"/>
+          </w:rPr>
+          <w:t>a</w:t>
+        </w:r>
+        <w:r>
+          <w:rPr>
+            <w:rStyle w:val="Hyperlink"/>
+          </w:rPr>
+          <w:t>n123/Ma</w:t>
+        </w:r>
+        <w:r>
+          <w:rPr>
+            <w:rStyle w:val="Hyperlink"/>
+          </w:rPr>
+          <w:t>t</w:t>
+        </w:r>
+        <w:r>
+          <w:rPr>
+            <w:rStyle w:val="Hyperlink"/>
+          </w:rPr>
+          <w:t>hs-for-games-Project</w:t>
         </w:r>
       </w:hyperlink>
     </w:p>
@@ -101,9 +125,6 @@
         </w:drawing>
       </w:r>
       <w:r>
-        <w:rPr>
-          <w:noProof/>
-        </w:rPr>
         <w:drawing>
           <wp:anchor distT="0" distB="0" distL="114300" distR="114300" simplePos="0" relativeHeight="251660288" behindDoc="1" locked="0" layoutInCell="1" allowOverlap="1" wp14:anchorId="79ED56EF" wp14:editId="60AD4BB1">
             <wp:simplePos x="0" y="0"/>
@@ -247,7 +268,19 @@
           <w:rPr>
             <w:rStyle w:val="Hyperlink"/>
           </w:rPr>
-          <w:t>https://github.com/Terrasean123/Maths-for-games-Project/pull/2</w:t>
+          <w:t>https://github.com/Terrasean123/Maths-f</w:t>
+        </w:r>
+        <w:r>
+          <w:rPr>
+            <w:rStyle w:val="Hyperlink"/>
+          </w:rPr>
+          <w:t>o</w:t>
+        </w:r>
+        <w:r>
+          <w:rPr>
+            <w:rStyle w:val="Hyperlink"/>
+          </w:rPr>
+          <w:t>r-games-Project/pull/2</w:t>
         </w:r>
       </w:hyperlink>
     </w:p>
@@ -256,9 +289,6 @@
         <w:jc w:val="both"/>
       </w:pPr>
       <w:r>
-        <w:rPr>
-          <w:noProof/>
-        </w:rPr>
         <w:drawing>
           <wp:inline distT="0" distB="0" distL="0" distR="0" wp14:anchorId="28133C37" wp14:editId="02B02C20">
             <wp:extent cx="5633534" cy="2527788"/>
@@ -368,21 +398,7 @@
           <w:rFonts w:ascii="Nunito" w:hAnsi="Nunito"/>
           <w:color w:val="000000" w:themeColor="text1"/>
         </w:rPr>
-        <w:t xml:space="preserve"> </w:t>
-      </w:r>
-      <w:r>
-        <w:rPr>
-          <w:rFonts w:ascii="Nunito" w:hAnsi="Nunito"/>
-          <w:color w:val="000000" w:themeColor="text1"/>
-        </w:rPr>
-        <w:t>their</w:t>
-      </w:r>
-      <w:r>
-        <w:rPr>
-          <w:rFonts w:ascii="Nunito" w:hAnsi="Nunito"/>
-          <w:color w:val="000000" w:themeColor="text1"/>
-        </w:rPr>
-        <w:t xml:space="preserve"> video Game whilst also having a separate department for storage, management and deployment of the multiple versions of their project; using all manner of storage facilities</w:t>
+        <w:t xml:space="preserve"> the their video Game whilst also having a separate department for storage, management and deployment of the multiple versions of their project; using all manner of storage facilities</w:t>
       </w:r>
       <w:r>
         <w:rPr>
@@ -456,21 +472,7 @@
           <w:rFonts w:ascii="Nunito" w:hAnsi="Nunito"/>
           <w:color w:val="000000" w:themeColor="text1"/>
         </w:rPr>
-        <w:t xml:space="preserve"> Version control systems such </w:t>
-      </w:r>
-      <w:r>
-        <w:rPr>
-          <w:rFonts w:ascii="Nunito" w:hAnsi="Nunito"/>
-          <w:color w:val="000000" w:themeColor="text1"/>
-        </w:rPr>
-        <w:t>as GitHub</w:t>
-      </w:r>
-      <w:r>
-        <w:rPr>
-          <w:rFonts w:ascii="Nunito" w:hAnsi="Nunito"/>
-          <w:color w:val="000000" w:themeColor="text1"/>
-        </w:rPr>
-        <w:t>, SourceTree and perforce are imperative</w:t>
+        <w:t xml:space="preserve"> Version control systems such as  GitHub, SourceTree and perforce are imperative</w:t>
       </w:r>
       <w:r>
         <w:rPr>
@@ -478,13 +480,6 @@
           <w:color w:val="000000" w:themeColor="text1"/>
         </w:rPr>
         <w:t xml:space="preserve"> to increase version control efficiency. Small and large teams to have their software versions stored on server where employees and managers can manage and manipulate the software within as they please.</w:t>
-      </w:r>
-      <w:r>
-        <w:rPr>
-          <w:rFonts w:ascii="Nunito" w:hAnsi="Nunito"/>
-          <w:color w:val="000000" w:themeColor="text1"/>
-        </w:rPr>
-        <w:t xml:space="preserve"> However each version Control platform has its advantages and disadvantages.</w:t>
       </w:r>
     </w:p>
     <w:p>
@@ -492,6 +487,10 @@
         <w:tabs>
           <w:tab w:val="left" w:pos="3378"/>
         </w:tabs>
+        <w:rPr>
+          <w:rFonts w:ascii="Nunito" w:hAnsi="Nunito"/>
+          <w:color w:val="000000" w:themeColor="text1"/>
+        </w:rPr>
       </w:pPr>
       <w:r>
         <w:rPr>
@@ -533,154 +532,14 @@
           <w:rFonts w:ascii="Nunito" w:hAnsi="Nunito"/>
           <w:color w:val="000000" w:themeColor="text1"/>
         </w:rPr>
-        <w:t xml:space="preserve">SourceTree for it beautiful User </w:t>
-      </w:r>
-      <w:r>
-        <w:rPr>
-          <w:rFonts w:ascii="Nunito" w:hAnsi="Nunito"/>
-          <w:color w:val="000000" w:themeColor="text1"/>
-        </w:rPr>
-        <w:t>interface design</w:t>
-      </w:r>
-      <w:r>
-        <w:rPr>
-          <w:rFonts w:ascii="Nunito" w:hAnsi="Nunito"/>
-          <w:color w:val="000000" w:themeColor="text1"/>
-        </w:rPr>
-        <w:t xml:space="preserve">  ,</w:t>
-      </w:r>
-      <w:r>
-        <w:rPr>
-          <w:rFonts w:ascii="Nunito" w:hAnsi="Nunito"/>
-          <w:color w:val="000000" w:themeColor="text1"/>
-        </w:rPr>
-        <w:t>ease of access repository browsing</w:t>
-      </w:r>
-      <w:r>
-        <w:rPr>
-          <w:rFonts w:ascii="Nunito" w:hAnsi="Nunito"/>
-          <w:color w:val="000000" w:themeColor="text1"/>
-        </w:rPr>
-        <w:t xml:space="preserve"> and ability access Repositories that belong to other version control systems</w:t>
-      </w:r>
-      <w:r>
-        <w:rPr>
-          <w:rFonts w:ascii="Nunito" w:hAnsi="Nunito"/>
-          <w:color w:val="000000" w:themeColor="text1"/>
-        </w:rPr>
-        <w:t xml:space="preserve">; however these version Control </w:t>
-      </w:r>
-      <w:r>
-        <w:rPr>
-          <w:rFonts w:ascii="Nunito" w:hAnsi="Nunito"/>
-          <w:color w:val="000000" w:themeColor="text1"/>
-        </w:rPr>
-        <w:t xml:space="preserve">platforms </w:t>
-      </w:r>
-      <w:r>
-        <w:rPr>
-          <w:rFonts w:ascii="Nunito" w:hAnsi="Nunito"/>
-          <w:color w:val="000000" w:themeColor="text1"/>
-        </w:rPr>
-        <w:t>contain their own issues.</w:t>
-      </w:r>
-      <w:r>
-        <w:rPr>
-          <w:rFonts w:ascii="Nunito" w:hAnsi="Nunito"/>
-          <w:color w:val="000000" w:themeColor="text1"/>
-        </w:rPr>
-        <w:t xml:space="preserve"> For example</w:t>
-      </w:r>
-      <w:r>
-        <w:rPr>
-          <w:rFonts w:ascii="Nunito" w:hAnsi="Nunito"/>
-          <w:color w:val="000000" w:themeColor="text1"/>
-        </w:rPr>
-        <w:t xml:space="preserve"> SourceTree has a more limited array of features and commands Than </w:t>
-      </w:r>
-      <w:r>
-        <w:rPr>
-          <w:rFonts w:ascii="Nunito" w:hAnsi="Nunito"/>
-          <w:color w:val="000000" w:themeColor="text1"/>
-        </w:rPr>
-        <w:t>GitHub in</w:t>
-      </w:r>
-      <w:r>
-        <w:rPr>
-          <w:rFonts w:ascii="Nunito" w:hAnsi="Nunito"/>
-          <w:color w:val="000000" w:themeColor="text1"/>
-        </w:rPr>
-        <w:t xml:space="preserve"> exchange for its simplicity</w:t>
-      </w:r>
-      <w:r>
-        <w:rPr>
-          <w:rFonts w:ascii="Nunito" w:hAnsi="Nunito"/>
-          <w:color w:val="000000" w:themeColor="text1"/>
-        </w:rPr>
-        <w:t xml:space="preserve">. </w:t>
-      </w:r>
-      <w:r>
-        <w:rPr>
-          <w:rFonts w:ascii="Nunito" w:hAnsi="Nunito"/>
-          <w:color w:val="000000" w:themeColor="text1"/>
-        </w:rPr>
-        <w:t>Also,</w:t>
-      </w:r>
-      <w:r>
-        <w:rPr>
-          <w:rFonts w:ascii="Nunito" w:hAnsi="Nunito"/>
-          <w:color w:val="000000" w:themeColor="text1"/>
-        </w:rPr>
-        <w:t xml:space="preserve"> GitHub </w:t>
-      </w:r>
-      <w:r>
-        <w:rPr>
-          <w:rFonts w:ascii="Nunito" w:hAnsi="Nunito"/>
-          <w:color w:val="000000" w:themeColor="text1"/>
-        </w:rPr>
-        <w:t>provides a</w:t>
-      </w:r>
-      <w:r>
-        <w:rPr>
-          <w:rFonts w:ascii="Nunito" w:hAnsi="Nunito"/>
-          <w:color w:val="000000" w:themeColor="text1"/>
-        </w:rPr>
-        <w:t xml:space="preserve"> platform for team collaboration </w:t>
-      </w:r>
-      <w:r>
-        <w:rPr>
-          <w:rFonts w:ascii="Nunito" w:hAnsi="Nunito"/>
-          <w:color w:val="000000" w:themeColor="text1"/>
-        </w:rPr>
-        <w:t>whilst SourceTree</w:t>
-      </w:r>
-      <w:r>
-        <w:rPr>
-          <w:rFonts w:ascii="Nunito" w:hAnsi="Nunito"/>
-          <w:color w:val="000000" w:themeColor="text1"/>
-        </w:rPr>
-        <w:t xml:space="preserve"> focuses on the individual and has no such platform</w:t>
-      </w:r>
-      <w:r>
-        <w:rPr>
-          <w:rFonts w:ascii="Nunito" w:hAnsi="Nunito"/>
-          <w:color w:val="000000" w:themeColor="text1"/>
-        </w:rPr>
-        <w:t xml:space="preserve"> and </w:t>
-      </w:r>
-      <w:r>
-        <w:rPr>
-          <w:rFonts w:ascii="Nunito" w:hAnsi="Nunito"/>
-          <w:color w:val="000000" w:themeColor="text1"/>
-        </w:rPr>
-        <w:t xml:space="preserve">Perforce </w:t>
-      </w:r>
-      <w:r>
-        <w:rPr>
-          <w:rFonts w:ascii="Nunito" w:hAnsi="Nunito"/>
-          <w:color w:val="000000" w:themeColor="text1"/>
-        </w:rPr>
-        <w:t xml:space="preserve">Being a centralised system has an inability to be worked on offline. </w:t>
+        <w:t>SourceTree for it beautiful User interface  design  and ease of access repository browsing; however these version Control systems  contain their own issues.</w:t>
+      </w:r>
+      <w:r>
+        <w:rPr>
+          <w:rFonts w:ascii="Nunito" w:hAnsi="Nunito"/>
+          <w:color w:val="000000" w:themeColor="text1"/>
+        </w:rPr>
+        <w:t xml:space="preserve"> For example </w:t>
       </w:r>
     </w:p>
     <w:p>
@@ -698,70 +557,56 @@
           <w:rFonts w:ascii="Nunito" w:hAnsi="Nunito"/>
           <w:color w:val="000000" w:themeColor="text1"/>
         </w:rPr>
-        <w:t xml:space="preserve"> </w:t>
-      </w:r>
-      <w:r>
-        <w:rPr>
-          <w:rFonts w:ascii="Nunito" w:hAnsi="Nunito"/>
-          <w:color w:val="000000" w:themeColor="text1"/>
-        </w:rPr>
-        <w:t>Therefore,</w:t>
-      </w:r>
-      <w:r>
-        <w:rPr>
-          <w:rFonts w:ascii="Nunito" w:hAnsi="Nunito"/>
-          <w:color w:val="000000" w:themeColor="text1"/>
-        </w:rPr>
-        <w:t xml:space="preserve"> in</w:t>
-      </w:r>
-      <w:r>
-        <w:rPr>
-          <w:rFonts w:ascii="Nunito" w:hAnsi="Nunito"/>
-          <w:color w:val="000000" w:themeColor="text1"/>
-        </w:rPr>
-        <w:t xml:space="preserve"> some cases GitHub preferable to most teams. GitHub is a distributed version Control System meaning that all people working on the project have their individual copies of the repository </w:t>
-      </w:r>
-      <w:r>
-        <w:rPr>
-          <w:rFonts w:ascii="Nunito" w:hAnsi="Nunito"/>
-          <w:color w:val="000000" w:themeColor="text1"/>
-        </w:rPr>
-        <w:t>meaning that</w:t>
-      </w:r>
-      <w:r>
-        <w:rPr>
-          <w:rFonts w:ascii="Nunito" w:hAnsi="Nunito"/>
-          <w:color w:val="000000" w:themeColor="text1"/>
-        </w:rPr>
-        <w:t xml:space="preserve"> the project can be worked on </w:t>
-      </w:r>
-      <w:r>
-        <w:rPr>
-          <w:rFonts w:ascii="Nunito" w:hAnsi="Nunito"/>
-          <w:color w:val="000000" w:themeColor="text1"/>
-        </w:rPr>
-        <w:t xml:space="preserve"> offline and can  be accessed anywhere in the world unlike SourceTree which is meant to be only accessed locally. However  Git has its disadvantages also; being  a distributed system means the that team members have the ability to trip over themselves </w:t>
-      </w:r>
-      <w:r>
-        <w:rPr>
-          <w:rFonts w:ascii="Nunito" w:hAnsi="Nunito"/>
-          <w:color w:val="000000" w:themeColor="text1"/>
-        </w:rPr>
-        <w:t>by pushing changes at different Times  making</w:t>
-      </w:r>
-      <w:r>
-        <w:rPr>
-          <w:rFonts w:ascii="Nunito" w:hAnsi="Nunito"/>
-          <w:color w:val="000000" w:themeColor="text1"/>
-        </w:rPr>
-        <w:t xml:space="preserve"> commits possibly ove</w:t>
-      </w:r>
-      <w:r>
-        <w:rPr>
-          <w:rFonts w:ascii="Nunito" w:hAnsi="Nunito"/>
-          <w:color w:val="000000" w:themeColor="text1"/>
-        </w:rPr>
-        <w:t>rwrite certain files unintentionally  causing errors in the project. GitHub also has meagre Support for binary files unlike Perforce .</w:t>
+        <w:t>GitHub</w:t>
+      </w:r>
+      <w:r>
+        <w:rPr>
+          <w:rFonts w:ascii="Nunito" w:hAnsi="Nunito"/>
+          <w:color w:val="000000" w:themeColor="text1"/>
+        </w:rPr>
+        <w:t xml:space="preserve"> is</w:t>
+      </w:r>
+      <w:r>
+        <w:rPr>
+          <w:rFonts w:ascii="Nunito" w:hAnsi="Nunito"/>
+          <w:color w:val="000000" w:themeColor="text1"/>
+        </w:rPr>
+        <w:t xml:space="preserve"> managed and </w:t>
+      </w:r>
+      <w:r>
+        <w:rPr>
+          <w:rFonts w:ascii="Nunito" w:hAnsi="Nunito"/>
+          <w:color w:val="000000" w:themeColor="text1"/>
+        </w:rPr>
+        <w:t>monitored by</w:t>
+      </w:r>
+      <w:r>
+        <w:rPr>
+          <w:rFonts w:ascii="Nunito" w:hAnsi="Nunito"/>
+          <w:color w:val="000000" w:themeColor="text1"/>
+        </w:rPr>
+        <w:t xml:space="preserve"> the dedicated mangers under git resulting in no externalized cost to the team. The software and </w:t>
+      </w:r>
+      <w:r>
+        <w:rPr>
+          <w:rFonts w:ascii="Nunito" w:hAnsi="Nunito"/>
+          <w:color w:val="000000" w:themeColor="text1"/>
+        </w:rPr>
+        <w:t>data is</w:t>
+      </w:r>
+      <w:r>
+        <w:rPr>
+          <w:rFonts w:ascii="Nunito" w:hAnsi="Nunito"/>
+          <w:color w:val="000000" w:themeColor="text1"/>
+        </w:rPr>
+        <w:t xml:space="preserve"> stored in a way that allows  employees to access the same data from multiple device’s at no extra costs and allows  for the  dynamic </w:t>
+      </w:r>
+      <w:r>
+        <w:rPr>
+          <w:rFonts w:ascii="Nunito" w:hAnsi="Nunito"/>
+          <w:color w:val="000000" w:themeColor="text1"/>
+        </w:rPr>
+        <w:t>merging of data from multiple branches  of the same File.</w:t>
       </w:r>
     </w:p>
     <w:p>
@@ -890,7 +735,7 @@
           <w:color w:val="000000" w:themeColor="text1"/>
         </w:rPr>
       </w:pPr>
-      <w:hyperlink r:id="rId17" w:anchor=":~:text=%22Distributed%20version%20control%20system%22%2C,reasons%20why%20SourceTree%20is%20favored" w:history="1">
+      <w:hyperlink r:id="rId17" w:history="1">
         <w:r>
           <w:rPr>
             <w:rStyle w:val="Hyperlink"/>
@@ -924,7 +769,7 @@
           <w:color w:val="000000" w:themeColor="text1"/>
         </w:rPr>
       </w:pPr>
-      <w:hyperlink r:id="rId18" w:anchor=":~:text=to%20prevent%20conflicts-,Speed%20and%20stability,upload)%20it%20in%20the%20background" w:history="1">
+      <w:hyperlink r:id="rId18" w:history="1">
         <w:r>
           <w:rPr>
             <w:rStyle w:val="Hyperlink"/>
@@ -962,29 +807,6 @@
           <w:color w:val="000000" w:themeColor="text1"/>
         </w:rPr>
       </w:pPr>
-      <w:hyperlink r:id="rId19" w:history="1">
-        <w:r>
-          <w:rPr>
-            <w:rStyle w:val="Hyperlink"/>
-            <w:rFonts w:ascii="Nunito" w:hAnsi="Nunito"/>
-          </w:rPr>
-          <w:t>https://www.how2shout.com/what-is/what-is-the-difference-between-github-and-sourcetree.html#:~:text=Features%3A%20In%20terms%20of%20features,to%20perform%20common%20Git%20operations</w:t>
-        </w:r>
-      </w:hyperlink>
-      <w:r>
-        <w:rPr>
-          <w:rFonts w:ascii="Nunito" w:hAnsi="Nunito"/>
-          <w:color w:val="000000" w:themeColor="text1"/>
-        </w:rPr>
-        <w:t>.</w:t>
-      </w:r>
-      <w:r>
-        <w:rPr>
-          <w:rFonts w:ascii="Nunito" w:hAnsi="Nunito"/>
-          <w:color w:val="000000" w:themeColor="text1"/>
-        </w:rPr>
-        <w:t xml:space="preserve"> </w:t>
-      </w:r>
     </w:p>
     <w:p>
       <w:pPr>
@@ -992,61 +814,12 @@
           <w:tab w:val="left" w:pos="3378"/>
         </w:tabs>
         <w:rPr>
-          <w:rFonts w:ascii="Nunito" w:hAnsi="Nunito"/>
-          <w:color w:val="000000" w:themeColor="text1"/>
-        </w:rPr>
-      </w:pPr>
-      <w:hyperlink r:id="rId20" w:history="1">
-        <w:r>
-          <w:rPr>
-            <w:rStyle w:val="Hyperlink"/>
-            <w:rFonts w:ascii="Nunito" w:hAnsi="Nunito"/>
-          </w:rPr>
-          <w:t>https://www.geeksforgeeks.org/centralized-vs-distributed-version-control-which-one-should-we-choose/</w:t>
-        </w:r>
-      </w:hyperlink>
-      <w:r>
-        <w:rPr>
-          <w:rFonts w:ascii="Nunito" w:hAnsi="Nunito"/>
-          <w:color w:val="000000" w:themeColor="text1"/>
-        </w:rPr>
-        <w:t xml:space="preserve"> </w:t>
-      </w:r>
-    </w:p>
-    <w:p>
-      <w:pPr>
-        <w:tabs>
-          <w:tab w:val="left" w:pos="3378"/>
-        </w:tabs>
-        <w:rPr>
-          <w:rFonts w:ascii="Nunito" w:hAnsi="Nunito"/>
-          <w:color w:val="000000" w:themeColor="text1"/>
-        </w:rPr>
-      </w:pPr>
-    </w:p>
-    <w:p>
-      <w:pPr>
-        <w:tabs>
-          <w:tab w:val="left" w:pos="3378"/>
-        </w:tabs>
-        <w:rPr>
-          <w:rFonts w:ascii="Nunito" w:hAnsi="Nunito"/>
-          <w:color w:val="000000" w:themeColor="text1"/>
-        </w:rPr>
-      </w:pPr>
-    </w:p>
-    <w:p>
-      <w:pPr>
-        <w:tabs>
-          <w:tab w:val="left" w:pos="3378"/>
-        </w:tabs>
-        <w:rPr>
           <w:color w:val="000000" w:themeColor="text1"/>
         </w:rPr>
       </w:pPr>
     </w:p>
     <w:sectPr>
-      <w:headerReference w:type="default" r:id="rId21"/>
+      <w:headerReference w:type="default" r:id="rId19"/>
       <w:pgSz w:w="11906" w:h="16838"/>
       <w:pgMar w:top="1440" w:right="1440" w:bottom="1440" w:left="1440" w:header="708" w:footer="708" w:gutter="0"/>
       <w:cols w:space="708"/>
@@ -1529,6 +1302,7 @@
   <w:style w:type="character" w:default="1" w:styleId="DefaultParagraphFont">
     <w:name w:val="Default Paragraph Font"/>
     <w:uiPriority w:val="1"/>
+    <w:semiHidden/>
     <w:unhideWhenUsed/>
   </w:style>
   <w:style w:type="table" w:default="1" w:styleId="TableNormal">
